--- a/Пояснительная записка.docx
+++ b/Пояснительная записка.docx
@@ -129,24 +129,126 @@
           <w:rFonts w:ascii="Times New Roman" w:hAnsi="Times New Roman" w:cs="Times New Roman"/>
           <w:sz w:val="28"/>
         </w:rPr>
-        <w:t xml:space="preserve">” по ссылке </w:t>
-      </w:r>
-      <w:hyperlink r:id="rId5" w:history="1">
-        <w:r>
-          <w:rPr>
-            <w:rStyle w:val="a3"/>
-            <w:rFonts w:ascii="Times New Roman" w:hAnsi="Times New Roman" w:cs="Times New Roman"/>
-            <w:sz w:val="28"/>
-          </w:rPr>
-          <w:t>https://www.kaggle.com/c/severstal-steel-defect-detection</w:t>
-        </w:r>
-      </w:hyperlink>
-      <w:r>
-        <w:rPr>
-          <w:rFonts w:ascii="Times New Roman" w:hAnsi="Times New Roman" w:cs="Times New Roman"/>
-          <w:sz w:val="28"/>
-        </w:rPr>
-        <w:t xml:space="preserve">. После скачивания </w:t>
+        <w:t>” (</w:t>
+      </w:r>
+      <w:r>
+        <w:rPr>
+          <w:rFonts w:ascii="Times New Roman" w:hAnsi="Times New Roman" w:cs="Times New Roman"/>
+          <w:sz w:val="28"/>
+        </w:rPr>
+        <w:t xml:space="preserve">папка </w:t>
+      </w:r>
+      <w:r>
+        <w:rPr>
+          <w:rFonts w:ascii="Times New Roman" w:hAnsi="Times New Roman" w:cs="Times New Roman"/>
+          <w:sz w:val="28"/>
+          <w:lang w:val="en-US"/>
+        </w:rPr>
+        <w:t>train</w:t>
+      </w:r>
+      <w:r>
+        <w:rPr>
+          <w:rFonts w:ascii="Times New Roman" w:hAnsi="Times New Roman" w:cs="Times New Roman"/>
+          <w:sz w:val="28"/>
+        </w:rPr>
+        <w:t>_</w:t>
+      </w:r>
+      <w:r>
+        <w:rPr>
+          <w:rFonts w:ascii="Times New Roman" w:hAnsi="Times New Roman" w:cs="Times New Roman"/>
+          <w:sz w:val="28"/>
+          <w:lang w:val="en-US"/>
+        </w:rPr>
+        <w:t>images</w:t>
+      </w:r>
+      <w:r>
+        <w:rPr>
+          <w:rFonts w:ascii="Times New Roman" w:hAnsi="Times New Roman" w:cs="Times New Roman"/>
+          <w:sz w:val="28"/>
+        </w:rPr>
+        <w:t xml:space="preserve"> </w:t>
+      </w:r>
+      <w:r>
+        <w:rPr>
+          <w:rFonts w:ascii="Times New Roman" w:hAnsi="Times New Roman" w:cs="Times New Roman"/>
+          <w:sz w:val="28"/>
+        </w:rPr>
+        <w:t>и</w:t>
+      </w:r>
+      <w:r>
+        <w:rPr>
+          <w:rFonts w:ascii="Times New Roman" w:hAnsi="Times New Roman" w:cs="Times New Roman"/>
+          <w:sz w:val="28"/>
+        </w:rPr>
+        <w:t xml:space="preserve"> </w:t>
+      </w:r>
+      <w:r>
+        <w:rPr>
+          <w:rFonts w:ascii="Times New Roman" w:hAnsi="Times New Roman" w:cs="Times New Roman"/>
+          <w:sz w:val="28"/>
+          <w:lang w:val="en-US"/>
+        </w:rPr>
+        <w:t>csv</w:t>
+      </w:r>
+      <w:r>
+        <w:rPr>
+          <w:rFonts w:ascii="Times New Roman" w:hAnsi="Times New Roman" w:cs="Times New Roman"/>
+          <w:sz w:val="28"/>
+        </w:rPr>
+        <w:t xml:space="preserve"> </w:t>
+      </w:r>
+      <w:r>
+        <w:rPr>
+          <w:rFonts w:ascii="Times New Roman" w:hAnsi="Times New Roman" w:cs="Times New Roman"/>
+          <w:sz w:val="28"/>
+        </w:rPr>
+        <w:t xml:space="preserve">файл с названием </w:t>
+      </w:r>
+      <w:r>
+        <w:rPr>
+          <w:rFonts w:ascii="Times New Roman" w:hAnsi="Times New Roman" w:cs="Times New Roman"/>
+          <w:sz w:val="28"/>
+          <w:lang w:val="en-US"/>
+        </w:rPr>
+        <w:t>train</w:t>
+      </w:r>
+      <w:r>
+        <w:rPr>
+          <w:rFonts w:ascii="Times New Roman" w:hAnsi="Times New Roman" w:cs="Times New Roman"/>
+          <w:sz w:val="28"/>
+        </w:rPr>
+        <w:t>.</w:t>
+      </w:r>
+      <w:r>
+        <w:rPr>
+          <w:rFonts w:ascii="Times New Roman" w:hAnsi="Times New Roman" w:cs="Times New Roman"/>
+          <w:sz w:val="28"/>
+          <w:lang w:val="en-US"/>
+        </w:rPr>
+        <w:t>csv</w:t>
+      </w:r>
+      <w:r>
+        <w:rPr>
+          <w:rFonts w:ascii="Times New Roman" w:hAnsi="Times New Roman" w:cs="Times New Roman"/>
+          <w:sz w:val="28"/>
+        </w:rPr>
+        <w:t>).</w:t>
+      </w:r>
+      <w:bookmarkStart w:id="0" w:name="_GoBack"/>
+      <w:bookmarkEnd w:id="0"/>
+      <w:r>
+        <w:rPr>
+          <w:rFonts w:ascii="Times New Roman" w:hAnsi="Times New Roman" w:cs="Times New Roman"/>
+          <w:sz w:val="28"/>
+        </w:rPr>
+        <w:t xml:space="preserve"> </w:t>
+      </w:r>
+      <w:r>
+        <w:rPr>
+          <w:rFonts w:ascii="Times New Roman" w:hAnsi="Times New Roman" w:cs="Times New Roman"/>
+          <w:sz w:val="28"/>
+        </w:rPr>
+        <w:t xml:space="preserve">После скачивания </w:t>
       </w:r>
       <w:proofErr w:type="spellStart"/>
       <w:r>
@@ -208,6 +310,202 @@
             <wp:extent cx="4276725" cy="3590925"/>
             <wp:effectExtent l="0" t="0" r="9525" b="9525"/>
             <wp:docPr id="1" name="Рисунок 1"/>
+            <wp:cNvGraphicFramePr>
+              <a:graphicFrameLocks xmlns:a="http://schemas.openxmlformats.org/drawingml/2006/main" noChangeAspect="1"/>
+            </wp:cNvGraphicFramePr>
+            <a:graphic xmlns:a="http://schemas.openxmlformats.org/drawingml/2006/main">
+              <a:graphicData uri="http://schemas.openxmlformats.org/drawingml/2006/picture">
+                <pic:pic xmlns:pic="http://schemas.openxmlformats.org/drawingml/2006/picture">
+                  <pic:nvPicPr>
+                    <pic:cNvPr id="0" name=""/>
+                    <pic:cNvPicPr/>
+                  </pic:nvPicPr>
+                  <pic:blipFill>
+                    <a:blip r:embed="rId5"/>
+                    <a:stretch>
+                      <a:fillRect/>
+                    </a:stretch>
+                  </pic:blipFill>
+                  <pic:spPr>
+                    <a:xfrm>
+                      <a:off x="0" y="0"/>
+                      <a:ext cx="4276725" cy="3590925"/>
+                    </a:xfrm>
+                    <a:prstGeom prst="rect">
+                      <a:avLst/>
+                    </a:prstGeom>
+                  </pic:spPr>
+                </pic:pic>
+              </a:graphicData>
+            </a:graphic>
+          </wp:inline>
+        </w:drawing>
+      </w:r>
+    </w:p>
+    <w:p>
+      <w:pPr>
+        <w:spacing w:line="360" w:lineRule="auto"/>
+        <w:jc w:val="both"/>
+        <w:rPr>
+          <w:rFonts w:ascii="Times New Roman" w:hAnsi="Times New Roman" w:cs="Times New Roman"/>
+          <w:sz w:val="28"/>
+        </w:rPr>
+      </w:pPr>
+      <w:r>
+        <w:rPr>
+          <w:rFonts w:ascii="Times New Roman" w:hAnsi="Times New Roman" w:cs="Times New Roman"/>
+          <w:sz w:val="28"/>
+        </w:rPr>
+        <w:tab/>
+        <w:t xml:space="preserve">Поменять нужно путь открытия </w:t>
+      </w:r>
+      <w:r>
+        <w:rPr>
+          <w:rFonts w:ascii="Times New Roman" w:hAnsi="Times New Roman" w:cs="Times New Roman"/>
+          <w:sz w:val="28"/>
+          <w:lang w:val="en-US"/>
+        </w:rPr>
+        <w:t>csv</w:t>
+      </w:r>
+      <w:r>
+        <w:rPr>
+          <w:rFonts w:ascii="Times New Roman" w:hAnsi="Times New Roman" w:cs="Times New Roman"/>
+          <w:sz w:val="28"/>
+        </w:rPr>
+        <w:t xml:space="preserve"> </w:t>
+      </w:r>
+      <w:r>
+        <w:rPr>
+          <w:rFonts w:ascii="Times New Roman" w:hAnsi="Times New Roman" w:cs="Times New Roman"/>
+          <w:sz w:val="28"/>
+        </w:rPr>
+        <w:t xml:space="preserve">файла и переменную </w:t>
+      </w:r>
+      <w:r>
+        <w:rPr>
+          <w:rFonts w:ascii="Times New Roman" w:hAnsi="Times New Roman" w:cs="Times New Roman"/>
+          <w:sz w:val="28"/>
+          <w:lang w:val="en-US"/>
+        </w:rPr>
+        <w:t>path</w:t>
+      </w:r>
+      <w:r>
+        <w:rPr>
+          <w:rFonts w:ascii="Times New Roman" w:hAnsi="Times New Roman" w:cs="Times New Roman"/>
+          <w:sz w:val="28"/>
+        </w:rPr>
+        <w:t xml:space="preserve"> </w:t>
+      </w:r>
+      <w:r>
+        <w:rPr>
+          <w:rFonts w:ascii="Times New Roman" w:hAnsi="Times New Roman" w:cs="Times New Roman"/>
+          <w:sz w:val="28"/>
+        </w:rPr>
+        <w:t xml:space="preserve">указать путь </w:t>
+      </w:r>
+      <w:proofErr w:type="gramStart"/>
+      <w:r>
+        <w:rPr>
+          <w:rFonts w:ascii="Times New Roman" w:hAnsi="Times New Roman" w:cs="Times New Roman"/>
+          <w:sz w:val="28"/>
+        </w:rPr>
+        <w:t>на</w:t>
+      </w:r>
+      <w:proofErr w:type="gramEnd"/>
+      <w:r>
+        <w:rPr>
+          <w:rFonts w:ascii="Times New Roman" w:hAnsi="Times New Roman" w:cs="Times New Roman"/>
+          <w:sz w:val="28"/>
+        </w:rPr>
+        <w:t xml:space="preserve"> обучающий </w:t>
+      </w:r>
+      <w:proofErr w:type="spellStart"/>
+      <w:r>
+        <w:rPr>
+          <w:rFonts w:ascii="Times New Roman" w:hAnsi="Times New Roman" w:cs="Times New Roman"/>
+          <w:sz w:val="28"/>
+        </w:rPr>
+        <w:t>датасет</w:t>
+      </w:r>
+      <w:proofErr w:type="spellEnd"/>
+      <w:r>
+        <w:rPr>
+          <w:rFonts w:ascii="Times New Roman" w:hAnsi="Times New Roman" w:cs="Times New Roman"/>
+          <w:sz w:val="28"/>
+        </w:rPr>
+        <w:t xml:space="preserve">. После чего дождаться пока нейронная сеть обучиться на </w:t>
+      </w:r>
+      <w:proofErr w:type="spellStart"/>
+      <w:r>
+        <w:rPr>
+          <w:rFonts w:ascii="Times New Roman" w:hAnsi="Times New Roman" w:cs="Times New Roman"/>
+          <w:sz w:val="28"/>
+        </w:rPr>
+        <w:t>датасете</w:t>
+      </w:r>
+      <w:proofErr w:type="spellEnd"/>
+      <w:r>
+        <w:rPr>
+          <w:rFonts w:ascii="Times New Roman" w:hAnsi="Times New Roman" w:cs="Times New Roman"/>
+          <w:sz w:val="28"/>
+        </w:rPr>
+        <w:t>.</w:t>
+      </w:r>
+    </w:p>
+    <w:p>
+      <w:pPr>
+        <w:spacing w:line="360" w:lineRule="auto"/>
+        <w:jc w:val="both"/>
+        <w:rPr>
+          <w:rFonts w:ascii="Times New Roman" w:hAnsi="Times New Roman" w:cs="Times New Roman"/>
+          <w:sz w:val="28"/>
+        </w:rPr>
+      </w:pPr>
+      <w:r>
+        <w:rPr>
+          <w:rFonts w:ascii="Times New Roman" w:hAnsi="Times New Roman" w:cs="Times New Roman"/>
+          <w:sz w:val="28"/>
+        </w:rPr>
+        <w:tab/>
+        <w:t xml:space="preserve">После этого можно </w:t>
+      </w:r>
+      <w:proofErr w:type="spellStart"/>
+      <w:r>
+        <w:rPr>
+          <w:rFonts w:ascii="Times New Roman" w:hAnsi="Times New Roman" w:cs="Times New Roman"/>
+          <w:sz w:val="28"/>
+        </w:rPr>
+        <w:t>запусить</w:t>
+      </w:r>
+      <w:proofErr w:type="spellEnd"/>
+      <w:r>
+        <w:rPr>
+          <w:rFonts w:ascii="Times New Roman" w:hAnsi="Times New Roman" w:cs="Times New Roman"/>
+          <w:sz w:val="28"/>
+        </w:rPr>
+        <w:t xml:space="preserve"> ячейку для нахождения дефектов на ваших картинках </w:t>
+      </w:r>
+    </w:p>
+    <w:p>
+      <w:pPr>
+        <w:spacing w:line="360" w:lineRule="auto"/>
+        <w:jc w:val="center"/>
+        <w:rPr>
+          <w:rFonts w:ascii="Times New Roman" w:hAnsi="Times New Roman" w:cs="Times New Roman"/>
+          <w:sz w:val="28"/>
+        </w:rPr>
+      </w:pPr>
+      <w:r>
+        <w:rPr>
+          <w:noProof/>
+          <w:lang w:eastAsia="ru-RU"/>
+        </w:rPr>
+        <w:lastRenderedPageBreak/>
+        <w:drawing>
+          <wp:inline distT="0" distB="0" distL="0" distR="0" wp14:anchorId="69C5FA7F" wp14:editId="6DC8A8A3">
+            <wp:extent cx="3990975" cy="3162300"/>
+            <wp:effectExtent l="0" t="0" r="9525" b="0"/>
+            <wp:docPr id="2" name="Рисунок 2"/>
             <wp:cNvGraphicFramePr>
               <a:graphicFrameLocks xmlns:a="http://schemas.openxmlformats.org/drawingml/2006/main" noChangeAspect="1"/>
             </wp:cNvGraphicFramePr>
@@ -227,202 +525,6 @@
                   <pic:spPr>
                     <a:xfrm>
                       <a:off x="0" y="0"/>
-                      <a:ext cx="4276725" cy="3590925"/>
-                    </a:xfrm>
-                    <a:prstGeom prst="rect">
-                      <a:avLst/>
-                    </a:prstGeom>
-                  </pic:spPr>
-                </pic:pic>
-              </a:graphicData>
-            </a:graphic>
-          </wp:inline>
-        </w:drawing>
-      </w:r>
-    </w:p>
-    <w:p>
-      <w:pPr>
-        <w:spacing w:line="360" w:lineRule="auto"/>
-        <w:jc w:val="both"/>
-        <w:rPr>
-          <w:rFonts w:ascii="Times New Roman" w:hAnsi="Times New Roman" w:cs="Times New Roman"/>
-          <w:sz w:val="28"/>
-        </w:rPr>
-      </w:pPr>
-      <w:r>
-        <w:rPr>
-          <w:rFonts w:ascii="Times New Roman" w:hAnsi="Times New Roman" w:cs="Times New Roman"/>
-          <w:sz w:val="28"/>
-        </w:rPr>
-        <w:tab/>
-        <w:t xml:space="preserve">Поменять нужно путь открытия </w:t>
-      </w:r>
-      <w:r>
-        <w:rPr>
-          <w:rFonts w:ascii="Times New Roman" w:hAnsi="Times New Roman" w:cs="Times New Roman"/>
-          <w:sz w:val="28"/>
-          <w:lang w:val="en-US"/>
-        </w:rPr>
-        <w:t>csv</w:t>
-      </w:r>
-      <w:r>
-        <w:rPr>
-          <w:rFonts w:ascii="Times New Roman" w:hAnsi="Times New Roman" w:cs="Times New Roman"/>
-          <w:sz w:val="28"/>
-        </w:rPr>
-        <w:t xml:space="preserve"> </w:t>
-      </w:r>
-      <w:r>
-        <w:rPr>
-          <w:rFonts w:ascii="Times New Roman" w:hAnsi="Times New Roman" w:cs="Times New Roman"/>
-          <w:sz w:val="28"/>
-        </w:rPr>
-        <w:t xml:space="preserve">файла и переменную </w:t>
-      </w:r>
-      <w:r>
-        <w:rPr>
-          <w:rFonts w:ascii="Times New Roman" w:hAnsi="Times New Roman" w:cs="Times New Roman"/>
-          <w:sz w:val="28"/>
-          <w:lang w:val="en-US"/>
-        </w:rPr>
-        <w:t>path</w:t>
-      </w:r>
-      <w:r>
-        <w:rPr>
-          <w:rFonts w:ascii="Times New Roman" w:hAnsi="Times New Roman" w:cs="Times New Roman"/>
-          <w:sz w:val="28"/>
-        </w:rPr>
-        <w:t xml:space="preserve"> </w:t>
-      </w:r>
-      <w:r>
-        <w:rPr>
-          <w:rFonts w:ascii="Times New Roman" w:hAnsi="Times New Roman" w:cs="Times New Roman"/>
-          <w:sz w:val="28"/>
-        </w:rPr>
-        <w:t xml:space="preserve">указать путь </w:t>
-      </w:r>
-      <w:proofErr w:type="gramStart"/>
-      <w:r>
-        <w:rPr>
-          <w:rFonts w:ascii="Times New Roman" w:hAnsi="Times New Roman" w:cs="Times New Roman"/>
-          <w:sz w:val="28"/>
-        </w:rPr>
-        <w:t>на</w:t>
-      </w:r>
-      <w:proofErr w:type="gramEnd"/>
-      <w:r>
-        <w:rPr>
-          <w:rFonts w:ascii="Times New Roman" w:hAnsi="Times New Roman" w:cs="Times New Roman"/>
-          <w:sz w:val="28"/>
-        </w:rPr>
-        <w:t xml:space="preserve"> обучающий </w:t>
-      </w:r>
-      <w:proofErr w:type="spellStart"/>
-      <w:r>
-        <w:rPr>
-          <w:rFonts w:ascii="Times New Roman" w:hAnsi="Times New Roman" w:cs="Times New Roman"/>
-          <w:sz w:val="28"/>
-        </w:rPr>
-        <w:t>датасет</w:t>
-      </w:r>
-      <w:proofErr w:type="spellEnd"/>
-      <w:r>
-        <w:rPr>
-          <w:rFonts w:ascii="Times New Roman" w:hAnsi="Times New Roman" w:cs="Times New Roman"/>
-          <w:sz w:val="28"/>
-        </w:rPr>
-        <w:t xml:space="preserve">. После чего дождаться пока нейронная сеть обучиться на </w:t>
-      </w:r>
-      <w:proofErr w:type="spellStart"/>
-      <w:r>
-        <w:rPr>
-          <w:rFonts w:ascii="Times New Roman" w:hAnsi="Times New Roman" w:cs="Times New Roman"/>
-          <w:sz w:val="28"/>
-        </w:rPr>
-        <w:t>датасете</w:t>
-      </w:r>
-      <w:proofErr w:type="spellEnd"/>
-      <w:r>
-        <w:rPr>
-          <w:rFonts w:ascii="Times New Roman" w:hAnsi="Times New Roman" w:cs="Times New Roman"/>
-          <w:sz w:val="28"/>
-        </w:rPr>
-        <w:t>.</w:t>
-      </w:r>
-    </w:p>
-    <w:p>
-      <w:pPr>
-        <w:spacing w:line="360" w:lineRule="auto"/>
-        <w:jc w:val="both"/>
-        <w:rPr>
-          <w:rFonts w:ascii="Times New Roman" w:hAnsi="Times New Roman" w:cs="Times New Roman"/>
-          <w:sz w:val="28"/>
-        </w:rPr>
-      </w:pPr>
-      <w:r>
-        <w:rPr>
-          <w:rFonts w:ascii="Times New Roman" w:hAnsi="Times New Roman" w:cs="Times New Roman"/>
-          <w:sz w:val="28"/>
-        </w:rPr>
-        <w:tab/>
-        <w:t xml:space="preserve">После этого можно </w:t>
-      </w:r>
-      <w:proofErr w:type="spellStart"/>
-      <w:r>
-        <w:rPr>
-          <w:rFonts w:ascii="Times New Roman" w:hAnsi="Times New Roman" w:cs="Times New Roman"/>
-          <w:sz w:val="28"/>
-        </w:rPr>
-        <w:t>запусить</w:t>
-      </w:r>
-      <w:proofErr w:type="spellEnd"/>
-      <w:r>
-        <w:rPr>
-          <w:rFonts w:ascii="Times New Roman" w:hAnsi="Times New Roman" w:cs="Times New Roman"/>
-          <w:sz w:val="28"/>
-        </w:rPr>
-        <w:t xml:space="preserve"> ячейку для нахождения дефектов на ваших картинках </w:t>
-      </w:r>
-    </w:p>
-    <w:p>
-      <w:pPr>
-        <w:spacing w:line="360" w:lineRule="auto"/>
-        <w:jc w:val="center"/>
-        <w:rPr>
-          <w:rFonts w:ascii="Times New Roman" w:hAnsi="Times New Roman" w:cs="Times New Roman"/>
-          <w:sz w:val="28"/>
-        </w:rPr>
-      </w:pPr>
-      <w:r>
-        <w:rPr>
-          <w:noProof/>
-          <w:lang w:eastAsia="ru-RU"/>
-        </w:rPr>
-        <w:lastRenderedPageBreak/>
-        <w:drawing>
-          <wp:inline distT="0" distB="0" distL="0" distR="0" wp14:anchorId="69C5FA7F" wp14:editId="6DC8A8A3">
-            <wp:extent cx="3990975" cy="3162300"/>
-            <wp:effectExtent l="0" t="0" r="9525" b="0"/>
-            <wp:docPr id="2" name="Рисунок 2"/>
-            <wp:cNvGraphicFramePr>
-              <a:graphicFrameLocks xmlns:a="http://schemas.openxmlformats.org/drawingml/2006/main" noChangeAspect="1"/>
-            </wp:cNvGraphicFramePr>
-            <a:graphic xmlns:a="http://schemas.openxmlformats.org/drawingml/2006/main">
-              <a:graphicData uri="http://schemas.openxmlformats.org/drawingml/2006/picture">
-                <pic:pic xmlns:pic="http://schemas.openxmlformats.org/drawingml/2006/picture">
-                  <pic:nvPicPr>
-                    <pic:cNvPr id="0" name=""/>
-                    <pic:cNvPicPr/>
-                  </pic:nvPicPr>
-                  <pic:blipFill>
-                    <a:blip r:embed="rId7"/>
-                    <a:stretch>
-                      <a:fillRect/>
-                    </a:stretch>
-                  </pic:blipFill>
-                  <pic:spPr>
-                    <a:xfrm>
-                      <a:off x="0" y="0"/>
                       <a:ext cx="3990975" cy="3162300"/>
                     </a:xfrm>
                     <a:prstGeom prst="rect">
@@ -453,8 +555,6 @@
         <w:tab/>
         <w:t>Чтобы загрузить свою картинку нужно использовать функцию и просто указать полный путь на картинку. После работы вы получите саму картинку и маску дефекта.</w:t>
       </w:r>
-      <w:bookmarkStart w:id="0" w:name="_GoBack"/>
-      <w:bookmarkEnd w:id="0"/>
     </w:p>
     <w:sectPr>
       <w:pgSz w:w="11906" w:h="16838"/>
